--- a/z_documentation/decisiones&acciones.docx
+++ b/z_documentation/decisiones&acciones.docx
@@ -75,9 +75,11 @@
       <w:r>
         <w:t>“</w:t>
       </w:r>
+      <w:proofErr w:type="spellStart"/>
       <w:r>
         <w:t>multigenic_assays</w:t>
       </w:r>
+      <w:proofErr w:type="spellEnd"/>
       <w:r>
         <w:t>”</w:t>
       </w:r>
@@ -199,7 +201,15 @@
         <w:jc w:val="both"/>
       </w:pPr>
       <w:r>
-        <w:t>El proyecto está orientado a predecir subtipos moleculares clínicamente relevantes (Luminal A, Luminal B, HER2-enriched, Basal-like). Estos subtipos tienen implicaciones terapéuticas y pronósticas claras, mientras que "Normal" no tiene relevancia clínica directa.</w:t>
+        <w:t>El proyecto está orientado a predecir subtipos moleculares clínicamente relevantes (Luminal A, Luminal B, HER2-enriched, Basal-</w:t>
+      </w:r>
+      <w:proofErr w:type="spellStart"/>
+      <w:r>
+        <w:t>like</w:t>
+      </w:r>
+      <w:proofErr w:type="spellEnd"/>
+      <w:r>
+        <w:t>). Estos subtipos tienen implicaciones terapéuticas y pronósticas claras, mientras que "Normal" no tiene relevancia clínica directa.</w:t>
       </w:r>
     </w:p>
     <w:p>
@@ -242,7 +252,15 @@
         <w:jc w:val="both"/>
       </w:pPr>
       <w:r>
-        <w:t>Por tanto, la predicción tiene 4 clases: Luminal A, Luminal B, HER2-enriched, Basal-like.</w:t>
+        <w:t>Por tanto, la predicción tiene 4 clases: Luminal A, Luminal B, HER2-enriched, Basal-</w:t>
+      </w:r>
+      <w:proofErr w:type="spellStart"/>
+      <w:r>
+        <w:t>like</w:t>
+      </w:r>
+      <w:proofErr w:type="spellEnd"/>
+      <w:r>
+        <w:t>.</w:t>
       </w:r>
     </w:p>
     <w:p>
@@ -349,8 +367,13 @@
         <w:t xml:space="preserve">En </w:t>
       </w:r>
       <w:r>
-        <w:t>0_data_cohesion\get_target_class</w:t>
-      </w:r>
+        <w:t>0_data_cohesion\</w:t>
+      </w:r>
+      <w:proofErr w:type="spellStart"/>
+      <w:r>
+        <w:t>get_target_class</w:t>
+      </w:r>
+      <w:proofErr w:type="spellEnd"/>
       <w:r>
         <w:t xml:space="preserve"> hay un gráfico p</w:t>
       </w:r>
@@ -363,6 +386,104 @@
         <w:pStyle w:val="ListParagraph"/>
         <w:ind w:left="360"/>
         <w:jc w:val="both"/>
+      </w:pPr>
+    </w:p>
+    <w:p>
+      <w:pPr>
+        <w:pStyle w:val="ListParagraph"/>
+        <w:numPr>
+          <w:ilvl w:val="0"/>
+          <w:numId w:val="3"/>
+        </w:numPr>
+        <w:jc w:val="both"/>
+        <w:rPr>
+          <w:b/>
+          <w:bCs/>
+        </w:rPr>
+      </w:pPr>
+      <w:r>
+        <w:rPr>
+          <w:b/>
+          <w:bCs/>
+        </w:rPr>
+        <w:t>Análisis exploratorio de los distintos conjuntos de datos (por ahora no con las características que falta extraer)</w:t>
+      </w:r>
+    </w:p>
+    <w:p>
+      <w:pPr>
+        <w:pStyle w:val="ListParagraph"/>
+        <w:ind w:left="360"/>
+        <w:jc w:val="both"/>
+        <w:rPr>
+          <w:b/>
+          <w:bCs/>
+          <w:sz w:val="10"/>
+          <w:szCs w:val="10"/>
+        </w:rPr>
+      </w:pPr>
+    </w:p>
+    <w:p>
+      <w:pPr>
+        <w:pStyle w:val="ListParagraph"/>
+        <w:ind w:left="360"/>
+        <w:jc w:val="both"/>
+      </w:pPr>
+      <w:r>
+        <w:t xml:space="preserve">Justificación: </w:t>
+      </w:r>
+      <w:r>
+        <w:t xml:space="preserve">Es importante analizar la distribución, valores faltantes y relación con la variable objetivo de las distintas </w:t>
+      </w:r>
+      <w:r>
+        <w:t>variables.</w:t>
+      </w:r>
+    </w:p>
+    <w:p>
+      <w:pPr>
+        <w:pStyle w:val="ListParagraph"/>
+        <w:ind w:left="360"/>
+        <w:jc w:val="both"/>
+        <w:rPr>
+          <w:sz w:val="10"/>
+          <w:szCs w:val="10"/>
+        </w:rPr>
+      </w:pPr>
+    </w:p>
+    <w:p>
+      <w:pPr>
+        <w:pStyle w:val="ListParagraph"/>
+        <w:ind w:left="360"/>
+        <w:jc w:val="both"/>
+      </w:pPr>
+      <w:r>
+        <w:t>Se decide para los datos clínicos y de ensayo que variables meter en el modelo teniendo en cuenta cuestiones medicas y de variabilidad.</w:t>
+      </w:r>
+    </w:p>
+    <w:p>
+      <w:pPr>
+        <w:jc w:val="both"/>
+        <w:rPr>
+          <w:b/>
+          <w:bCs/>
+        </w:rPr>
+      </w:pPr>
+    </w:p>
+    <w:p>
+      <w:pPr>
+        <w:jc w:val="both"/>
+        <w:rPr>
+          <w:b/>
+          <w:bCs/>
+        </w:rPr>
+      </w:pPr>
+    </w:p>
+    <w:p>
+      <w:pPr>
+        <w:jc w:val="both"/>
+        <w:rPr>
+          <w:b/>
+          <w:bCs/>
+        </w:rPr>
       </w:pPr>
     </w:p>
     <w:p>
@@ -404,117 +525,17 @@
         </w:rPr>
       </w:pPr>
       <w:r>
-        <w:t>Análisis exploratorio de características</w:t>
+        <w:t>Obtener las características</w:t>
       </w:r>
       <w:r>
         <w:t xml:space="preserve"> radiomicas</w:t>
       </w:r>
       <w:r>
-        <w:t xml:space="preserve"> dadas</w:t>
+        <w:t xml:space="preserve"> de las segmentaciones</w:t>
       </w:r>
       <w:r>
         <w:t>.</w:t>
       </w:r>
-    </w:p>
-    <w:p>
-      <w:pPr>
-        <w:pStyle w:val="ListParagraph"/>
-        <w:numPr>
-          <w:ilvl w:val="0"/>
-          <w:numId w:val="4"/>
-        </w:numPr>
-        <w:jc w:val="both"/>
-        <w:rPr>
-          <w:b/>
-          <w:bCs/>
-        </w:rPr>
-      </w:pPr>
-      <w:r>
-        <w:t>Obtener las características</w:t>
-      </w:r>
-      <w:r>
-        <w:t xml:space="preserve"> </w:t>
-      </w:r>
-      <w:r>
-        <w:t>radiomicas</w:t>
-      </w:r>
-      <w:r>
-        <w:t xml:space="preserve"> de las segmentaciones</w:t>
-      </w:r>
-      <w:r>
-        <w:t>.</w:t>
-      </w:r>
-    </w:p>
-    <w:p>
-      <w:pPr>
-        <w:pStyle w:val="ListParagraph"/>
-        <w:numPr>
-          <w:ilvl w:val="0"/>
-          <w:numId w:val="4"/>
-        </w:numPr>
-        <w:jc w:val="both"/>
-        <w:rPr>
-          <w:b/>
-          <w:bCs/>
-        </w:rPr>
-      </w:pPr>
-      <w:r>
-        <w:t>Análisis exploratorio de</w:t>
-      </w:r>
-      <w:r>
-        <w:t xml:space="preserve"> los datos clínicos.</w:t>
-      </w:r>
-    </w:p>
-    <w:p>
-      <w:pPr>
-        <w:pStyle w:val="ListParagraph"/>
-        <w:numPr>
-          <w:ilvl w:val="0"/>
-          <w:numId w:val="4"/>
-        </w:numPr>
-        <w:jc w:val="both"/>
-        <w:rPr>
-          <w:b/>
-          <w:bCs/>
-        </w:rPr>
-      </w:pPr>
-      <w:r>
-        <w:t>Análisis exploratorio</w:t>
-      </w:r>
-      <w:r>
-        <w:t xml:space="preserve"> de los ensayos</w:t>
-      </w:r>
-    </w:p>
-    <w:p>
-      <w:pPr>
-        <w:pStyle w:val="ListParagraph"/>
-        <w:ind w:left="502"/>
-        <w:jc w:val="both"/>
-        <w:rPr>
-          <w:b/>
-          <w:bCs/>
-        </w:rPr>
-      </w:pPr>
-    </w:p>
-    <w:p>
-      <w:pPr>
-        <w:pStyle w:val="ListParagraph"/>
-        <w:ind w:left="502"/>
-        <w:jc w:val="both"/>
-      </w:pPr>
-      <w:r>
-        <w:t xml:space="preserve">En los análisis exploratorios ver relación con el </w:t>
-      </w:r>
-      <w:r>
-        <w:t>subtipo de cancer.</w:t>
-      </w:r>
-    </w:p>
-    <w:p>
-      <w:pPr>
-        <w:pStyle w:val="ListParagraph"/>
-        <w:ind w:left="360"/>
-        <w:jc w:val="both"/>
-      </w:pPr>
     </w:p>
     <w:sectPr>
       <w:pgSz w:w="11906" w:h="16838"/>

--- a/z_documentation/decisiones&acciones.docx
+++ b/z_documentation/decisiones&acciones.docx
@@ -75,19 +75,14 @@
       <w:r>
         <w:t>“</w:t>
       </w:r>
-      <w:proofErr w:type="spellStart"/>
       <w:r>
         <w:t>multigenic_assays</w:t>
       </w:r>
-      <w:proofErr w:type="spellEnd"/>
       <w:r>
         <w:t>”</w:t>
       </w:r>
       <w:r>
-        <w:t xml:space="preserve"> para las que se tiene las características radiomicas originales, </w:t>
-      </w:r>
-      <w:r>
-        <w:t>las segmentaciones</w:t>
+        <w:t xml:space="preserve"> para las que se tiene las características radiomicas originales</w:t>
       </w:r>
       <w:r>
         <w:t xml:space="preserve">, </w:t>
@@ -201,15 +196,7 @@
         <w:jc w:val="both"/>
       </w:pPr>
       <w:r>
-        <w:t>El proyecto está orientado a predecir subtipos moleculares clínicamente relevantes (Luminal A, Luminal B, HER2-enriched, Basal-</w:t>
-      </w:r>
-      <w:proofErr w:type="spellStart"/>
-      <w:r>
-        <w:t>like</w:t>
-      </w:r>
-      <w:proofErr w:type="spellEnd"/>
-      <w:r>
-        <w:t>). Estos subtipos tienen implicaciones terapéuticas y pronósticas claras, mientras que "Normal" no tiene relevancia clínica directa.</w:t>
+        <w:t>El proyecto está orientado a predecir subtipos moleculares clínicamente relevantes (Luminal A, Luminal B, HER2-enriched, Basal-like). Estos subtipos tienen implicaciones terapéuticas y pronósticas claras, mientras que "Normal" no tiene relevancia clínica directa.</w:t>
       </w:r>
     </w:p>
     <w:p>
@@ -252,15 +239,7 @@
         <w:jc w:val="both"/>
       </w:pPr>
       <w:r>
-        <w:t>Por tanto, la predicción tiene 4 clases: Luminal A, Luminal B, HER2-enriched, Basal-</w:t>
-      </w:r>
-      <w:proofErr w:type="spellStart"/>
-      <w:r>
-        <w:t>like</w:t>
-      </w:r>
-      <w:proofErr w:type="spellEnd"/>
-      <w:r>
-        <w:t>.</w:t>
+        <w:t>Por tanto, la predicción tiene 4 clases: Luminal A, Luminal B, HER2-enriched, Basal-like.</w:t>
       </w:r>
     </w:p>
     <w:p>
@@ -367,15 +346,7 @@
         <w:t xml:space="preserve">En </w:t>
       </w:r>
       <w:r>
-        <w:t>0_data_cohesion\</w:t>
-      </w:r>
-      <w:proofErr w:type="spellStart"/>
-      <w:r>
-        <w:t>get_target_class</w:t>
-      </w:r>
-      <w:proofErr w:type="spellEnd"/>
-      <w:r>
-        <w:t xml:space="preserve"> hay un gráfico p</w:t>
+        <w:t>0_data_cohesion\get_target_class hay un gráfico p</w:t>
       </w:r>
       <w:r>
         <w:t>ara mostrar el desbalanceo de clases.</w:t>
@@ -406,7 +377,7 @@
           <w:b/>
           <w:bCs/>
         </w:rPr>
-        <w:t>Análisis exploratorio de los distintos conjuntos de datos (por ahora no con las características que falta extraer)</w:t>
+        <w:t xml:space="preserve">Análisis exploratorio de los distintos conjuntos de datos </w:t>
       </w:r>
     </w:p>
     <w:p>
@@ -429,10 +400,7 @@
         <w:jc w:val="both"/>
       </w:pPr>
       <w:r>
-        <w:t xml:space="preserve">Justificación: </w:t>
-      </w:r>
-      <w:r>
-        <w:t xml:space="preserve">Es importante analizar la distribución, valores faltantes y relación con la variable objetivo de las distintas </w:t>
+        <w:t xml:space="preserve">Justificación: Es importante analizar la distribución, valores faltantes y relación con la variable objetivo de las distintas </w:t>
       </w:r>
       <w:r>
         <w:t>variables.</w:t>
@@ -456,85 +424,268 @@
         <w:jc w:val="both"/>
       </w:pPr>
       <w:r>
-        <w:t>Se decide para los datos clínicos y de ensayo que variables meter en el modelo teniendo en cuenta cuestiones medicas y de variabilidad.</w:t>
-      </w:r>
-    </w:p>
-    <w:p>
-      <w:pPr>
-        <w:jc w:val="both"/>
+        <w:t xml:space="preserve">Se decide para los datos clínicos y de ensayo que variables meter en el modelo teniendo en cuenta cuestiones </w:t>
+      </w:r>
+      <w:r>
+        <w:t>médicas</w:t>
+      </w:r>
+      <w:r>
+        <w:t xml:space="preserve"> y de variabilidad.</w:t>
+      </w:r>
+    </w:p>
+    <w:p>
+      <w:pPr>
+        <w:pStyle w:val="ListParagraph"/>
+        <w:ind w:left="360"/>
+        <w:jc w:val="both"/>
+        <w:rPr>
+          <w:sz w:val="10"/>
+          <w:szCs w:val="10"/>
+        </w:rPr>
+      </w:pPr>
+    </w:p>
+    <w:p>
+      <w:pPr>
+        <w:pStyle w:val="ListParagraph"/>
+        <w:numPr>
+          <w:ilvl w:val="0"/>
+          <w:numId w:val="3"/>
+        </w:numPr>
+        <w:jc w:val="both"/>
+      </w:pPr>
+      <w:r>
         <w:rPr>
           <w:b/>
           <w:bCs/>
         </w:rPr>
-      </w:pPr>
-    </w:p>
-    <w:p>
-      <w:pPr>
-        <w:jc w:val="both"/>
-        <w:rPr>
-          <w:b/>
-          <w:bCs/>
-        </w:rPr>
-      </w:pPr>
-    </w:p>
-    <w:p>
-      <w:pPr>
-        <w:jc w:val="both"/>
-        <w:rPr>
-          <w:b/>
-          <w:bCs/>
-        </w:rPr>
-      </w:pPr>
-    </w:p>
-    <w:p>
-      <w:pPr>
-        <w:jc w:val="both"/>
-        <w:rPr>
-          <w:b/>
-          <w:bCs/>
-        </w:rPr>
-      </w:pPr>
-    </w:p>
-    <w:p>
-      <w:pPr>
-        <w:jc w:val="both"/>
-        <w:rPr>
-          <w:b/>
-          <w:bCs/>
-        </w:rPr>
-      </w:pPr>
-      <w:r>
-        <w:rPr>
-          <w:b/>
-          <w:bCs/>
-        </w:rPr>
-        <w:t>Por hacer (siempre seleccionando solo las instancias oportunas):</w:t>
-      </w:r>
+        <w:t>Creación de modelos</w:t>
+      </w:r>
+    </w:p>
+    <w:p>
+      <w:pPr>
+        <w:pStyle w:val="ListParagraph"/>
+        <w:ind w:left="360"/>
+        <w:jc w:val="both"/>
+        <w:rPr>
+          <w:sz w:val="10"/>
+          <w:szCs w:val="10"/>
+        </w:rPr>
+      </w:pPr>
+    </w:p>
+    <w:p>
+      <w:pPr>
+        <w:pStyle w:val="ListParagraph"/>
+        <w:ind w:left="360"/>
+        <w:jc w:val="both"/>
+      </w:pPr>
+      <w:r>
+        <w:t>Finalmente se crean 4 modelos:</w:t>
+      </w:r>
+    </w:p>
+    <w:p>
+      <w:pPr>
+        <w:pStyle w:val="ListParagraph"/>
+        <w:ind w:left="360"/>
+        <w:jc w:val="both"/>
+        <w:rPr>
+          <w:sz w:val="10"/>
+          <w:szCs w:val="10"/>
+        </w:rPr>
+      </w:pPr>
     </w:p>
     <w:p>
       <w:pPr>
         <w:pStyle w:val="ListParagraph"/>
         <w:numPr>
           <w:ilvl w:val="0"/>
-          <w:numId w:val="4"/>
+          <w:numId w:val="5"/>
         </w:numPr>
         <w:jc w:val="both"/>
-        <w:rPr>
-          <w:b/>
-          <w:bCs/>
-        </w:rPr>
-      </w:pPr>
-      <w:r>
-        <w:t>Obtener las características</w:t>
-      </w:r>
-      <w:r>
-        <w:t xml:space="preserve"> radiomicas</w:t>
-      </w:r>
-      <w:r>
-        <w:t xml:space="preserve"> de las segmentaciones</w:t>
-      </w:r>
-      <w:r>
-        <w:t>.</w:t>
+      </w:pPr>
+      <w:r>
+        <w:t>Características radiómicas dadas</w:t>
+      </w:r>
+    </w:p>
+    <w:p>
+      <w:pPr>
+        <w:pStyle w:val="ListParagraph"/>
+        <w:ind w:left="927"/>
+        <w:jc w:val="both"/>
+        <w:rPr>
+          <w:sz w:val="6"/>
+          <w:szCs w:val="6"/>
+        </w:rPr>
+      </w:pPr>
+    </w:p>
+    <w:p>
+      <w:pPr>
+        <w:pStyle w:val="ListParagraph"/>
+        <w:numPr>
+          <w:ilvl w:val="0"/>
+          <w:numId w:val="5"/>
+        </w:numPr>
+        <w:jc w:val="both"/>
+      </w:pPr>
+      <w:r>
+        <w:t xml:space="preserve">Características radiómicas </w:t>
+      </w:r>
+      <w:r>
+        <w:t>+ Datos clínicos</w:t>
+      </w:r>
+    </w:p>
+    <w:p>
+      <w:pPr>
+        <w:pStyle w:val="ListParagraph"/>
+        <w:ind w:left="1647"/>
+        <w:rPr>
+          <w:sz w:val="10"/>
+          <w:szCs w:val="10"/>
+        </w:rPr>
+      </w:pPr>
+    </w:p>
+    <w:p>
+      <w:pPr>
+        <w:pStyle w:val="ListParagraph"/>
+        <w:numPr>
+          <w:ilvl w:val="1"/>
+          <w:numId w:val="5"/>
+        </w:numPr>
+      </w:pPr>
+      <w:r>
+        <w:t>Características radiómicas + Datos clínicos</w:t>
+      </w:r>
+      <w:r>
+        <w:t xml:space="preserve"> (</w:t>
+      </w:r>
+      <w:r>
+        <w:t xml:space="preserve">optimista: con </w:t>
+      </w:r>
+      <w:r>
+        <w:t>ER</w:t>
+      </w:r>
+      <w:r>
+        <w:t xml:space="preserve"> y PR</w:t>
+      </w:r>
+      <w:r>
+        <w:t>)</w:t>
+      </w:r>
+    </w:p>
+    <w:p>
+      <w:pPr>
+        <w:pStyle w:val="ListParagraph"/>
+        <w:ind w:left="1494"/>
+        <w:rPr>
+          <w:sz w:val="6"/>
+          <w:szCs w:val="6"/>
+        </w:rPr>
+      </w:pPr>
+    </w:p>
+    <w:p>
+      <w:pPr>
+        <w:pStyle w:val="ListParagraph"/>
+        <w:numPr>
+          <w:ilvl w:val="1"/>
+          <w:numId w:val="5"/>
+        </w:numPr>
+      </w:pPr>
+      <w:r>
+        <w:t>Características radiómicas + Datos clínicos</w:t>
+      </w:r>
+      <w:r>
+        <w:t xml:space="preserve"> (pesimista</w:t>
+      </w:r>
+      <w:r>
+        <w:t xml:space="preserve">: con </w:t>
+      </w:r>
+      <w:r>
+        <w:t>ER</w:t>
+      </w:r>
+      <w:r>
+        <w:t xml:space="preserve"> y PR</w:t>
+      </w:r>
+      <w:r>
+        <w:t>)</w:t>
+      </w:r>
+    </w:p>
+    <w:p>
+      <w:pPr>
+        <w:pStyle w:val="ListParagraph"/>
+        <w:ind w:left="1647"/>
+        <w:jc w:val="both"/>
+        <w:rPr>
+          <w:sz w:val="6"/>
+          <w:szCs w:val="6"/>
+        </w:rPr>
+      </w:pPr>
+    </w:p>
+    <w:p>
+      <w:pPr>
+        <w:pStyle w:val="ListParagraph"/>
+        <w:numPr>
+          <w:ilvl w:val="0"/>
+          <w:numId w:val="5"/>
+        </w:numPr>
+        <w:jc w:val="both"/>
+      </w:pPr>
+      <w:r>
+        <w:t xml:space="preserve">Características radiómicas + Datos </w:t>
+      </w:r>
+      <w:r>
+        <w:t>de ensayos</w:t>
+      </w:r>
+    </w:p>
+    <w:p>
+      <w:pPr>
+        <w:pStyle w:val="ListParagraph"/>
+        <w:ind w:left="927"/>
+        <w:jc w:val="both"/>
+      </w:pPr>
+    </w:p>
+    <w:p>
+      <w:pPr>
+        <w:pStyle w:val="ListParagraph"/>
+        <w:ind w:left="0"/>
+        <w:jc w:val="both"/>
+      </w:pPr>
+      <w:r>
+        <w:t>Por hacer:</w:t>
+      </w:r>
+    </w:p>
+    <w:p>
+      <w:pPr>
+        <w:pStyle w:val="ListParagraph"/>
+        <w:ind w:left="0"/>
+        <w:jc w:val="both"/>
+        <w:rPr>
+          <w:sz w:val="10"/>
+          <w:szCs w:val="10"/>
+        </w:rPr>
+      </w:pPr>
+    </w:p>
+    <w:p>
+      <w:pPr>
+        <w:pStyle w:val="ListParagraph"/>
+        <w:numPr>
+          <w:ilvl w:val="0"/>
+          <w:numId w:val="6"/>
+        </w:numPr>
+        <w:jc w:val="both"/>
+      </w:pPr>
+      <w:r>
+        <w:t>Report</w:t>
+      </w:r>
+    </w:p>
+    <w:p>
+      <w:pPr>
+        <w:pStyle w:val="ListParagraph"/>
+        <w:numPr>
+          <w:ilvl w:val="0"/>
+          <w:numId w:val="6"/>
+        </w:numPr>
+        <w:jc w:val="both"/>
+      </w:pPr>
+      <w:r>
+        <w:t>Presentación</w:t>
       </w:r>
     </w:p>
     <w:sectPr>
@@ -638,8 +789,8 @@
   <w:abstractNum w:abstractNumId="1" w15:restartNumberingAfterBreak="0">
     <w:nsid w:val="2ABC2766"/>
     <w:multiLevelType w:val="hybridMultilevel"/>
-    <w:tmpl w:val="B6929936"/>
-    <w:lvl w:ilvl="0" w:tplc="0C0A000F">
+    <w:tmpl w:val="5F54B702"/>
+    <w:lvl w:ilvl="0" w:tplc="59D24452">
       <w:start w:val="1"/>
       <w:numFmt w:val="decimal"/>
       <w:lvlText w:val="%1."/>
@@ -647,6 +798,10 @@
       <w:pPr>
         <w:ind w:left="360" w:hanging="360"/>
       </w:pPr>
+      <w:rPr>
+        <w:b/>
+        <w:bCs/>
+      </w:rPr>
     </w:lvl>
     <w:lvl w:ilvl="1" w:tplc="0C0A0019" w:tentative="1">
       <w:start w:val="1"/>
@@ -722,6 +877,232 @@
     </w:lvl>
   </w:abstractNum>
   <w:abstractNum w:abstractNumId="2" w15:restartNumberingAfterBreak="0">
+    <w:nsid w:val="5066162F"/>
+    <w:multiLevelType w:val="hybridMultilevel"/>
+    <w:tmpl w:val="D06A331C"/>
+    <w:lvl w:ilvl="0" w:tplc="0C0A0001">
+      <w:start w:val="1"/>
+      <w:numFmt w:val="bullet"/>
+      <w:lvlText w:val=""/>
+      <w:lvlJc w:val="left"/>
+      <w:pPr>
+        <w:ind w:left="927" w:hanging="360"/>
+      </w:pPr>
+      <w:rPr>
+        <w:rFonts w:ascii="Symbol" w:hAnsi="Symbol" w:hint="default"/>
+      </w:rPr>
+    </w:lvl>
+    <w:lvl w:ilvl="1" w:tplc="0C0A0005">
+      <w:start w:val="1"/>
+      <w:numFmt w:val="bullet"/>
+      <w:lvlText w:val=""/>
+      <w:lvlJc w:val="left"/>
+      <w:pPr>
+        <w:ind w:left="1494" w:hanging="360"/>
+      </w:pPr>
+      <w:rPr>
+        <w:rFonts w:ascii="Wingdings" w:hAnsi="Wingdings" w:hint="default"/>
+      </w:rPr>
+    </w:lvl>
+    <w:lvl w:ilvl="2" w:tplc="0C0A0005" w:tentative="1">
+      <w:start w:val="1"/>
+      <w:numFmt w:val="bullet"/>
+      <w:lvlText w:val=""/>
+      <w:lvlJc w:val="left"/>
+      <w:pPr>
+        <w:ind w:left="2367" w:hanging="360"/>
+      </w:pPr>
+      <w:rPr>
+        <w:rFonts w:ascii="Wingdings" w:hAnsi="Wingdings" w:hint="default"/>
+      </w:rPr>
+    </w:lvl>
+    <w:lvl w:ilvl="3" w:tplc="0C0A0001" w:tentative="1">
+      <w:start w:val="1"/>
+      <w:numFmt w:val="bullet"/>
+      <w:lvlText w:val=""/>
+      <w:lvlJc w:val="left"/>
+      <w:pPr>
+        <w:ind w:left="3087" w:hanging="360"/>
+      </w:pPr>
+      <w:rPr>
+        <w:rFonts w:ascii="Symbol" w:hAnsi="Symbol" w:hint="default"/>
+      </w:rPr>
+    </w:lvl>
+    <w:lvl w:ilvl="4" w:tplc="0C0A0003" w:tentative="1">
+      <w:start w:val="1"/>
+      <w:numFmt w:val="bullet"/>
+      <w:lvlText w:val="o"/>
+      <w:lvlJc w:val="left"/>
+      <w:pPr>
+        <w:ind w:left="3807" w:hanging="360"/>
+      </w:pPr>
+      <w:rPr>
+        <w:rFonts w:ascii="Courier New" w:hAnsi="Courier New" w:cs="Courier New" w:hint="default"/>
+      </w:rPr>
+    </w:lvl>
+    <w:lvl w:ilvl="5" w:tplc="0C0A0005" w:tentative="1">
+      <w:start w:val="1"/>
+      <w:numFmt w:val="bullet"/>
+      <w:lvlText w:val=""/>
+      <w:lvlJc w:val="left"/>
+      <w:pPr>
+        <w:ind w:left="4527" w:hanging="360"/>
+      </w:pPr>
+      <w:rPr>
+        <w:rFonts w:ascii="Wingdings" w:hAnsi="Wingdings" w:hint="default"/>
+      </w:rPr>
+    </w:lvl>
+    <w:lvl w:ilvl="6" w:tplc="0C0A0001" w:tentative="1">
+      <w:start w:val="1"/>
+      <w:numFmt w:val="bullet"/>
+      <w:lvlText w:val=""/>
+      <w:lvlJc w:val="left"/>
+      <w:pPr>
+        <w:ind w:left="5247" w:hanging="360"/>
+      </w:pPr>
+      <w:rPr>
+        <w:rFonts w:ascii="Symbol" w:hAnsi="Symbol" w:hint="default"/>
+      </w:rPr>
+    </w:lvl>
+    <w:lvl w:ilvl="7" w:tplc="0C0A0003" w:tentative="1">
+      <w:start w:val="1"/>
+      <w:numFmt w:val="bullet"/>
+      <w:lvlText w:val="o"/>
+      <w:lvlJc w:val="left"/>
+      <w:pPr>
+        <w:ind w:left="5967" w:hanging="360"/>
+      </w:pPr>
+      <w:rPr>
+        <w:rFonts w:ascii="Courier New" w:hAnsi="Courier New" w:cs="Courier New" w:hint="default"/>
+      </w:rPr>
+    </w:lvl>
+    <w:lvl w:ilvl="8" w:tplc="0C0A0005" w:tentative="1">
+      <w:start w:val="1"/>
+      <w:numFmt w:val="bullet"/>
+      <w:lvlText w:val=""/>
+      <w:lvlJc w:val="left"/>
+      <w:pPr>
+        <w:ind w:left="6687" w:hanging="360"/>
+      </w:pPr>
+      <w:rPr>
+        <w:rFonts w:ascii="Wingdings" w:hAnsi="Wingdings" w:hint="default"/>
+      </w:rPr>
+    </w:lvl>
+  </w:abstractNum>
+  <w:abstractNum w:abstractNumId="3" w15:restartNumberingAfterBreak="0">
+    <w:nsid w:val="60A02748"/>
+    <w:multiLevelType w:val="hybridMultilevel"/>
+    <w:tmpl w:val="3A58C994"/>
+    <w:lvl w:ilvl="0" w:tplc="0C0A0005">
+      <w:start w:val="1"/>
+      <w:numFmt w:val="bullet"/>
+      <w:lvlText w:val=""/>
+      <w:lvlJc w:val="left"/>
+      <w:pPr>
+        <w:ind w:left="502" w:hanging="360"/>
+      </w:pPr>
+      <w:rPr>
+        <w:rFonts w:ascii="Wingdings" w:hAnsi="Wingdings" w:hint="default"/>
+      </w:rPr>
+    </w:lvl>
+    <w:lvl w:ilvl="1" w:tplc="0C0A0003" w:tentative="1">
+      <w:start w:val="1"/>
+      <w:numFmt w:val="bullet"/>
+      <w:lvlText w:val="o"/>
+      <w:lvlJc w:val="left"/>
+      <w:pPr>
+        <w:ind w:left="1222" w:hanging="360"/>
+      </w:pPr>
+      <w:rPr>
+        <w:rFonts w:ascii="Courier New" w:hAnsi="Courier New" w:cs="Courier New" w:hint="default"/>
+      </w:rPr>
+    </w:lvl>
+    <w:lvl w:ilvl="2" w:tplc="0C0A0005" w:tentative="1">
+      <w:start w:val="1"/>
+      <w:numFmt w:val="bullet"/>
+      <w:lvlText w:val=""/>
+      <w:lvlJc w:val="left"/>
+      <w:pPr>
+        <w:ind w:left="1942" w:hanging="360"/>
+      </w:pPr>
+      <w:rPr>
+        <w:rFonts w:ascii="Wingdings" w:hAnsi="Wingdings" w:hint="default"/>
+      </w:rPr>
+    </w:lvl>
+    <w:lvl w:ilvl="3" w:tplc="0C0A0001" w:tentative="1">
+      <w:start w:val="1"/>
+      <w:numFmt w:val="bullet"/>
+      <w:lvlText w:val=""/>
+      <w:lvlJc w:val="left"/>
+      <w:pPr>
+        <w:ind w:left="2662" w:hanging="360"/>
+      </w:pPr>
+      <w:rPr>
+        <w:rFonts w:ascii="Symbol" w:hAnsi="Symbol" w:hint="default"/>
+      </w:rPr>
+    </w:lvl>
+    <w:lvl w:ilvl="4" w:tplc="0C0A0003" w:tentative="1">
+      <w:start w:val="1"/>
+      <w:numFmt w:val="bullet"/>
+      <w:lvlText w:val="o"/>
+      <w:lvlJc w:val="left"/>
+      <w:pPr>
+        <w:ind w:left="3382" w:hanging="360"/>
+      </w:pPr>
+      <w:rPr>
+        <w:rFonts w:ascii="Courier New" w:hAnsi="Courier New" w:cs="Courier New" w:hint="default"/>
+      </w:rPr>
+    </w:lvl>
+    <w:lvl w:ilvl="5" w:tplc="0C0A0005" w:tentative="1">
+      <w:start w:val="1"/>
+      <w:numFmt w:val="bullet"/>
+      <w:lvlText w:val=""/>
+      <w:lvlJc w:val="left"/>
+      <w:pPr>
+        <w:ind w:left="4102" w:hanging="360"/>
+      </w:pPr>
+      <w:rPr>
+        <w:rFonts w:ascii="Wingdings" w:hAnsi="Wingdings" w:hint="default"/>
+      </w:rPr>
+    </w:lvl>
+    <w:lvl w:ilvl="6" w:tplc="0C0A0001" w:tentative="1">
+      <w:start w:val="1"/>
+      <w:numFmt w:val="bullet"/>
+      <w:lvlText w:val=""/>
+      <w:lvlJc w:val="left"/>
+      <w:pPr>
+        <w:ind w:left="4822" w:hanging="360"/>
+      </w:pPr>
+      <w:rPr>
+        <w:rFonts w:ascii="Symbol" w:hAnsi="Symbol" w:hint="default"/>
+      </w:rPr>
+    </w:lvl>
+    <w:lvl w:ilvl="7" w:tplc="0C0A0003" w:tentative="1">
+      <w:start w:val="1"/>
+      <w:numFmt w:val="bullet"/>
+      <w:lvlText w:val="o"/>
+      <w:lvlJc w:val="left"/>
+      <w:pPr>
+        <w:ind w:left="5542" w:hanging="360"/>
+      </w:pPr>
+      <w:rPr>
+        <w:rFonts w:ascii="Courier New" w:hAnsi="Courier New" w:cs="Courier New" w:hint="default"/>
+      </w:rPr>
+    </w:lvl>
+    <w:lvl w:ilvl="8" w:tplc="0C0A0005" w:tentative="1">
+      <w:start w:val="1"/>
+      <w:numFmt w:val="bullet"/>
+      <w:lvlText w:val=""/>
+      <w:lvlJc w:val="left"/>
+      <w:pPr>
+        <w:ind w:left="6262" w:hanging="360"/>
+      </w:pPr>
+      <w:rPr>
+        <w:rFonts w:ascii="Wingdings" w:hAnsi="Wingdings" w:hint="default"/>
+      </w:rPr>
+    </w:lvl>
+  </w:abstractNum>
+  <w:abstractNum w:abstractNumId="4" w15:restartNumberingAfterBreak="0">
     <w:nsid w:val="70891219"/>
     <w:multiLevelType w:val="hybridMultilevel"/>
     <w:tmpl w:val="0CDCB3F4"/>
@@ -834,7 +1215,7 @@
       </w:rPr>
     </w:lvl>
   </w:abstractNum>
-  <w:abstractNum w:abstractNumId="3" w15:restartNumberingAfterBreak="0">
+  <w:abstractNum w:abstractNumId="5" w15:restartNumberingAfterBreak="0">
     <w:nsid w:val="70912864"/>
     <w:multiLevelType w:val="hybridMultilevel"/>
     <w:tmpl w:val="652E069A"/>
@@ -951,13 +1332,19 @@
     <w:abstractNumId w:val="0"/>
   </w:num>
   <w:num w:numId="2" w16cid:durableId="843326542">
-    <w:abstractNumId w:val="3"/>
+    <w:abstractNumId w:val="5"/>
   </w:num>
   <w:num w:numId="3" w16cid:durableId="314994886">
     <w:abstractNumId w:val="1"/>
   </w:num>
   <w:num w:numId="4" w16cid:durableId="71707746">
+    <w:abstractNumId w:val="4"/>
+  </w:num>
+  <w:num w:numId="5" w16cid:durableId="1103378247">
     <w:abstractNumId w:val="2"/>
+  </w:num>
+  <w:num w:numId="6" w16cid:durableId="1210729315">
+    <w:abstractNumId w:val="3"/>
   </w:num>
 </w:numbering>
 </file>
@@ -1563,7 +1950,6 @@
   <w:style w:type="character" w:default="1" w:styleId="DefaultParagraphFont">
     <w:name w:val="Default Paragraph Font"/>
     <w:uiPriority w:val="1"/>
-    <w:semiHidden/>
     <w:unhideWhenUsed/>
   </w:style>
   <w:style w:type="table" w:default="1" w:styleId="TableNormal">
